--- a/CU05.docx
+++ b/CU05.docx
@@ -1513,8 +1513,6 @@
               </w:rPr>
               <w:t xml:space="preserve"> y</w:t>
             </w:r>
-            <w:bookmarkStart w:id="0" w:name="_GoBack"/>
-            <w:bookmarkEnd w:id="0"/>
             <w:r>
               <w:rPr>
                 <w:rFonts w:ascii="Times New Roman" w:eastAsia="Times New Roman" w:hAnsi="Times New Roman" w:cs="Times New Roman"/>
@@ -1798,7 +1796,21 @@
               <w:rPr>
                 <w:rFonts w:ascii="Times New Roman" w:eastAsia="Times New Roman" w:hAnsi="Times New Roman" w:cs="Times New Roman"/>
               </w:rPr>
-              <w:t>.2.1. El Sistema muestra un mensaje en la ventana “AdministrarConversaciones” que dice “Sistema no disponible, intente ingresar más tarde”.</w:t>
+              <w:t>.2.1. El Sistema muestra un mensaje en la ve</w:t>
+            </w:r>
+            <w:r>
+              <w:rPr>
+                <w:rFonts w:ascii="Times New Roman" w:eastAsia="Times New Roman" w:hAnsi="Times New Roman" w:cs="Times New Roman"/>
+              </w:rPr>
+              <w:t>ntana “AdministrarMueble</w:t>
+            </w:r>
+            <w:bookmarkStart w:id="0" w:name="_GoBack"/>
+            <w:bookmarkEnd w:id="0"/>
+            <w:r>
+              <w:rPr>
+                <w:rFonts w:ascii="Times New Roman" w:eastAsia="Times New Roman" w:hAnsi="Times New Roman" w:cs="Times New Roman"/>
+              </w:rPr>
+              <w:t>” que dice “Sistema no disponible, intente ingresar más tarde”.</w:t>
             </w:r>
           </w:p>
           <w:p>
